--- a/jbono_MEMOIRE_Plan.docx
+++ b/jbono_MEMOIRE_Plan.docx
@@ -70,43 +70,50 @@
         <w:spacing w:line="360" w:lineRule="auto"/>
         <w:jc w:val="both"/>
         <w:rPr>
-          <w:lang w:val="fr-CH"/>
-        </w:rPr>
-      </w:pPr>
-      <w:r>
-        <w:rPr>
-          <w:lang w:val="fr-CH"/>
-        </w:rPr>
-        <w:t>Bilan historiographique</w:t>
-      </w:r>
+          <w:highlight w:val="yellow"/>
+          <w:lang w:val="fr-CH"/>
+        </w:rPr>
+      </w:pPr>
       <w:bookmarkStart w:id="0" w:name="_GoBack"/>
       <w:bookmarkEnd w:id="0"/>
       <w:r>
         <w:rPr>
+          <w:highlight w:val="yellow"/>
+          <w:lang w:val="fr-CH"/>
+        </w:rPr>
+        <w:t>Bilan historiographique</w:t>
+      </w:r>
+      <w:r>
+        <w:rPr>
+          <w:highlight w:val="yellow"/>
           <w:lang w:val="fr-CH"/>
         </w:rPr>
         <w:t xml:space="preserve"> (</w:t>
       </w:r>
       <w:r>
         <w:rPr>
+          <w:highlight w:val="yellow"/>
           <w:lang w:val="fr-CH"/>
         </w:rPr>
         <w:t>Réception</w:t>
       </w:r>
       <w:r>
         <w:rPr>
+          <w:highlight w:val="yellow"/>
           <w:lang w:val="fr-CH"/>
         </w:rPr>
         <w:t xml:space="preserve"> critique/</w:t>
       </w:r>
       <w:r>
         <w:rPr>
+          <w:highlight w:val="yellow"/>
           <w:lang w:val="fr-CH"/>
         </w:rPr>
         <w:t>Réception</w:t>
       </w:r>
       <w:r>
         <w:rPr>
+          <w:highlight w:val="yellow"/>
           <w:lang w:val="fr-CH"/>
         </w:rPr>
         <w:t xml:space="preserve"> académique)</w:t>
@@ -122,11 +129,13 @@
         <w:spacing w:line="360" w:lineRule="auto"/>
         <w:jc w:val="both"/>
         <w:rPr>
-          <w:lang w:val="fr-CH"/>
-        </w:rPr>
-      </w:pPr>
-      <w:r>
-        <w:rPr>
+          <w:highlight w:val="yellow"/>
+          <w:lang w:val="fr-CH"/>
+        </w:rPr>
+      </w:pPr>
+      <w:r>
+        <w:rPr>
+          <w:highlight w:val="yellow"/>
           <w:lang w:val="fr-CH"/>
         </w:rPr>
         <w:t xml:space="preserve">Un « classique » et ses </w:t>
@@ -134,24 +143,28 @@
       <w:r>
         <w:rPr>
           <w:i/>
+          <w:highlight w:val="yellow"/>
           <w:lang w:val="fr-CH"/>
         </w:rPr>
         <w:t>remakes</w:t>
       </w:r>
       <w:r>
         <w:rPr>
+          <w:highlight w:val="yellow"/>
           <w:lang w:val="fr-CH"/>
         </w:rPr>
         <w:t xml:space="preserve"> vu</w:t>
       </w:r>
       <w:r>
         <w:rPr>
+          <w:highlight w:val="yellow"/>
           <w:lang w:val="fr-CH"/>
         </w:rPr>
         <w:t>s</w:t>
       </w:r>
       <w:r>
         <w:rPr>
+          <w:highlight w:val="yellow"/>
           <w:lang w:val="fr-CH"/>
         </w:rPr>
         <w:t xml:space="preserve"> par la critique</w:t>
@@ -167,11 +180,13 @@
         <w:spacing w:line="360" w:lineRule="auto"/>
         <w:jc w:val="both"/>
         <w:rPr>
-          <w:lang w:val="fr-CH"/>
-        </w:rPr>
-      </w:pPr>
-      <w:r>
-        <w:rPr>
+          <w:highlight w:val="yellow"/>
+          <w:lang w:val="fr-CH"/>
+        </w:rPr>
+      </w:pPr>
+      <w:r>
+        <w:rPr>
+          <w:highlight w:val="yellow"/>
           <w:lang w:val="fr-CH"/>
         </w:rPr>
         <w:t>La question du genre</w:t>
@@ -187,11 +202,13 @@
         <w:spacing w:line="360" w:lineRule="auto"/>
         <w:jc w:val="both"/>
         <w:rPr>
-          <w:lang w:val="fr-CH"/>
-        </w:rPr>
-      </w:pPr>
-      <w:r>
-        <w:rPr>
+          <w:highlight w:val="yellow"/>
+          <w:lang w:val="fr-CH"/>
+        </w:rPr>
+      </w:pPr>
+      <w:r>
+        <w:rPr>
+          <w:highlight w:val="yellow"/>
           <w:lang w:val="fr-CH"/>
         </w:rPr>
         <w:t>Une métaphore pluri-sémantique</w:t>
@@ -207,14 +224,23 @@
         <w:spacing w:line="360" w:lineRule="auto"/>
         <w:jc w:val="both"/>
         <w:rPr>
-          <w:lang w:val="fr-CH"/>
-        </w:rPr>
-      </w:pPr>
-      <w:r>
-        <w:rPr>
-          <w:lang w:val="fr-CH"/>
-        </w:rPr>
-        <w:t>Remake, sérialité et épidémiologie des représentations</w:t>
+          <w:highlight w:val="yellow"/>
+          <w:lang w:val="fr-CH"/>
+        </w:rPr>
+      </w:pPr>
+      <w:r>
+        <w:rPr>
+          <w:highlight w:val="yellow"/>
+          <w:lang w:val="fr-CH"/>
+        </w:rPr>
+        <w:t>Mauvaises graines :</w:t>
+      </w:r>
+      <w:r>
+        <w:rPr>
+          <w:highlight w:val="yellow"/>
+          <w:lang w:val="fr-CH"/>
+        </w:rPr>
+        <w:t xml:space="preserve"> de la nouvelle sérielle au film</w:t>
       </w:r>
     </w:p>
     <w:p>
@@ -227,86 +253,31 @@
         <w:spacing w:line="360" w:lineRule="auto"/>
         <w:jc w:val="both"/>
         <w:rPr>
-          <w:lang w:val="fr-CH"/>
-        </w:rPr>
-      </w:pPr>
-      <w:r>
-        <w:rPr>
-          <w:lang w:val="fr-CH"/>
-        </w:rPr>
-        <w:t>É</w:t>
-      </w:r>
-      <w:r>
-        <w:rPr>
-          <w:lang w:val="fr-CH"/>
-        </w:rPr>
-        <w:t>léments</w:t>
-      </w:r>
-      <w:r>
-        <w:rPr>
-          <w:lang w:val="fr-CH"/>
-        </w:rPr>
-        <w:t xml:space="preserve"> de définition</w:t>
-      </w:r>
-    </w:p>
-    <w:p>
-      <w:pPr>
-        <w:pStyle w:val="ListParagraph"/>
-        <w:numPr>
-          <w:ilvl w:val="2"/>
-          <w:numId w:val="3"/>
-        </w:numPr>
-        <w:spacing w:line="360" w:lineRule="auto"/>
-        <w:jc w:val="both"/>
-        <w:rPr>
-          <w:lang w:val="fr-CH"/>
-        </w:rPr>
-      </w:pPr>
-      <w:r>
-        <w:rPr>
-          <w:lang w:val="fr-CH"/>
-        </w:rPr>
-        <w:t>Série</w:t>
-      </w:r>
-    </w:p>
-    <w:p>
-      <w:pPr>
-        <w:pStyle w:val="ListParagraph"/>
-        <w:numPr>
-          <w:ilvl w:val="2"/>
-          <w:numId w:val="3"/>
-        </w:numPr>
-        <w:spacing w:line="360" w:lineRule="auto"/>
-        <w:jc w:val="both"/>
-        <w:rPr>
-          <w:lang w:val="fr-CH"/>
-        </w:rPr>
-      </w:pPr>
-      <w:r>
-        <w:rPr>
-          <w:lang w:val="fr-CH"/>
-        </w:rPr>
-        <w:t>Remake</w:t>
-      </w:r>
-    </w:p>
-    <w:p>
-      <w:pPr>
-        <w:pStyle w:val="ListParagraph"/>
-        <w:numPr>
-          <w:ilvl w:val="2"/>
-          <w:numId w:val="3"/>
-        </w:numPr>
-        <w:spacing w:line="360" w:lineRule="auto"/>
-        <w:jc w:val="both"/>
-        <w:rPr>
-          <w:lang w:val="fr-CH"/>
-        </w:rPr>
-      </w:pPr>
-      <w:r>
-        <w:rPr>
-          <w:lang w:val="fr-CH"/>
-        </w:rPr>
-        <w:t>Mémétique</w:t>
+          <w:highlight w:val="yellow"/>
+          <w:lang w:val="fr-CH"/>
+        </w:rPr>
+      </w:pPr>
+      <w:r>
+        <w:rPr>
+          <w:highlight w:val="yellow"/>
+          <w:lang w:val="fr-CH"/>
+        </w:rPr>
+        <w:t xml:space="preserve">Adaptation : du </w:t>
+      </w:r>
+      <w:r>
+        <w:rPr>
+          <w:i/>
+          <w:highlight w:val="yellow"/>
+          <w:lang w:val="fr-CH"/>
+        </w:rPr>
+        <w:t>serial</w:t>
+      </w:r>
+      <w:r>
+        <w:rPr>
+          <w:highlight w:val="yellow"/>
+          <w:lang w:val="fr-CH"/>
+        </w:rPr>
+        <w:t xml:space="preserve"> au film</w:t>
       </w:r>
     </w:p>
     <w:p>
@@ -319,14 +290,53 @@
         <w:spacing w:line="360" w:lineRule="auto"/>
         <w:jc w:val="both"/>
         <w:rPr>
-          <w:lang w:val="fr-CH"/>
-        </w:rPr>
-      </w:pPr>
-      <w:r>
-        <w:rPr>
-          <w:lang w:val="fr-CH"/>
-        </w:rPr>
-        <w:t>Le film comme représentation publique</w:t>
+          <w:highlight w:val="yellow"/>
+          <w:lang w:val="fr-CH"/>
+        </w:rPr>
+      </w:pPr>
+      <w:r>
+        <w:rPr>
+          <w:highlight w:val="yellow"/>
+          <w:lang w:val="fr-CH"/>
+        </w:rPr>
+        <w:t>Du film au roman</w:t>
+      </w:r>
+    </w:p>
+    <w:p>
+      <w:pPr>
+        <w:pStyle w:val="ListParagraph"/>
+        <w:numPr>
+          <w:ilvl w:val="0"/>
+          <w:numId w:val="3"/>
+        </w:numPr>
+        <w:spacing w:line="360" w:lineRule="auto"/>
+        <w:jc w:val="both"/>
+        <w:rPr>
+          <w:highlight w:val="yellow"/>
+          <w:lang w:val="fr-CH"/>
+        </w:rPr>
+      </w:pPr>
+      <w:r>
+        <w:rPr>
+          <w:i/>
+          <w:highlight w:val="yellow"/>
+          <w:lang w:val="fr-CH"/>
+        </w:rPr>
+        <w:t>Invasion of the Body Snatchers</w:t>
+      </w:r>
+      <w:r>
+        <w:rPr>
+          <w:highlight w:val="yellow"/>
+          <w:lang w:val="fr-CH"/>
+        </w:rPr>
+        <w:t xml:space="preserve"> </w:t>
+      </w:r>
+      <w:r>
+        <w:rPr>
+          <w:highlight w:val="yellow"/>
+          <w:lang w:val="fr-CH"/>
+        </w:rPr>
+        <w:t>et ses remakes</w:t>
       </w:r>
     </w:p>
     <w:p>
@@ -339,14 +349,60 @@
         <w:spacing w:line="360" w:lineRule="auto"/>
         <w:jc w:val="both"/>
         <w:rPr>
-          <w:lang w:val="fr-CH"/>
-        </w:rPr>
-      </w:pPr>
-      <w:r>
-        <w:rPr>
-          <w:lang w:val="fr-CH"/>
-        </w:rPr>
-        <w:t>Récit cinématographique et sélection naturelle</w:t>
+          <w:highlight w:val="yellow"/>
+          <w:lang w:val="fr-CH"/>
+        </w:rPr>
+      </w:pPr>
+      <w:r>
+        <w:rPr>
+          <w:highlight w:val="yellow"/>
+          <w:lang w:val="fr-CH"/>
+        </w:rPr>
+        <w:t>Style</w:t>
+      </w:r>
+    </w:p>
+    <w:p>
+      <w:pPr>
+        <w:pStyle w:val="ListParagraph"/>
+        <w:numPr>
+          <w:ilvl w:val="1"/>
+          <w:numId w:val="3"/>
+        </w:numPr>
+        <w:spacing w:line="360" w:lineRule="auto"/>
+        <w:jc w:val="both"/>
+        <w:rPr>
+          <w:highlight w:val="yellow"/>
+          <w:lang w:val="fr-CH"/>
+        </w:rPr>
+      </w:pPr>
+      <w:r>
+        <w:rPr>
+          <w:highlight w:val="yellow"/>
+          <w:lang w:val="fr-CH"/>
+        </w:rPr>
+        <w:t>Acteurs</w:t>
+      </w:r>
+    </w:p>
+    <w:p>
+      <w:pPr>
+        <w:pStyle w:val="ListParagraph"/>
+        <w:numPr>
+          <w:ilvl w:val="1"/>
+          <w:numId w:val="3"/>
+        </w:numPr>
+        <w:spacing w:line="360" w:lineRule="auto"/>
+        <w:jc w:val="both"/>
+        <w:rPr>
+          <w:highlight w:val="yellow"/>
+          <w:lang w:val="fr-CH"/>
+        </w:rPr>
+      </w:pPr>
+      <w:r>
+        <w:rPr>
+          <w:highlight w:val="yellow"/>
+          <w:lang w:val="fr-CH"/>
+        </w:rPr>
+        <w:t>« Le cri »</w:t>
       </w:r>
     </w:p>
     <w:p>
@@ -359,21 +415,16 @@
         <w:spacing w:line="360" w:lineRule="auto"/>
         <w:jc w:val="both"/>
         <w:rPr>
-          <w:lang w:val="fr-CH"/>
-        </w:rPr>
-      </w:pPr>
-      <w:r>
-        <w:rPr>
-          <w:i/>
-          <w:lang w:val="fr-CH"/>
-        </w:rPr>
-        <w:t>Invasion of the Body Snatchers</w:t>
-      </w:r>
-      <w:r>
-        <w:rPr>
-          <w:lang w:val="fr-CH"/>
-        </w:rPr>
-        <w:t xml:space="preserve"> et la contagion filmique</w:t>
+          <w:highlight w:val="yellow"/>
+          <w:lang w:val="fr-CH"/>
+        </w:rPr>
+      </w:pPr>
+      <w:r>
+        <w:rPr>
+          <w:highlight w:val="yellow"/>
+          <w:lang w:val="fr-CH"/>
+        </w:rPr>
+        <w:t>Vendre le remake : discours para-textuels</w:t>
       </w:r>
     </w:p>
     <w:p>
@@ -386,27 +437,16 @@
         <w:spacing w:line="360" w:lineRule="auto"/>
         <w:jc w:val="both"/>
         <w:rPr>
-          <w:lang w:val="fr-CH"/>
-        </w:rPr>
-      </w:pPr>
-      <w:r>
-        <w:rPr>
-          <w:lang w:val="fr-CH"/>
-        </w:rPr>
-        <w:t xml:space="preserve">Génome : </w:t>
-      </w:r>
-      <w:r>
-        <w:rPr>
-          <w:i/>
-          <w:lang w:val="fr-CH"/>
-        </w:rPr>
-        <w:t>The Body Snatchers</w:t>
-      </w:r>
-      <w:r>
-        <w:rPr>
-          <w:lang w:val="fr-CH"/>
-        </w:rPr>
-        <w:t xml:space="preserve"> de Jack Finney</w:t>
+          <w:highlight w:val="yellow"/>
+          <w:lang w:val="fr-CH"/>
+        </w:rPr>
+      </w:pPr>
+      <w:r>
+        <w:rPr>
+          <w:highlight w:val="yellow"/>
+          <w:lang w:val="fr-CH"/>
+        </w:rPr>
+        <w:t>Les auteurs et leurs discours</w:t>
       </w:r>
     </w:p>
     <w:p>
@@ -419,27 +459,16 @@
         <w:spacing w:line="360" w:lineRule="auto"/>
         <w:jc w:val="both"/>
         <w:rPr>
-          <w:lang w:val="fr-CH"/>
-        </w:rPr>
-      </w:pPr>
-      <w:r>
-        <w:rPr>
-          <w:lang w:val="fr-CH"/>
-        </w:rPr>
-        <w:t xml:space="preserve">Patient zéro : </w:t>
-      </w:r>
-      <w:r>
-        <w:rPr>
-          <w:i/>
-          <w:lang w:val="fr-CH"/>
-        </w:rPr>
-        <w:t>Invasion of the Body Snatchers</w:t>
-      </w:r>
-      <w:r>
-        <w:rPr>
-          <w:lang w:val="fr-CH"/>
-        </w:rPr>
-        <w:t xml:space="preserve"> (1956)</w:t>
+          <w:highlight w:val="yellow"/>
+          <w:lang w:val="fr-CH"/>
+        </w:rPr>
+      </w:pPr>
+      <w:r>
+        <w:rPr>
+          <w:highlight w:val="yellow"/>
+          <w:lang w:val="fr-CH"/>
+        </w:rPr>
+        <w:t>Affiches et matériel publicitaire</w:t>
       </w:r>
     </w:p>
     <w:p>
@@ -452,273 +481,30 @@
         <w:spacing w:line="360" w:lineRule="auto"/>
         <w:jc w:val="both"/>
         <w:rPr>
-          <w:lang w:val="fr-CH"/>
-        </w:rPr>
-      </w:pPr>
-      <w:r>
-        <w:rPr>
-          <w:lang w:val="fr-CH"/>
-        </w:rPr>
-        <w:t xml:space="preserve">Mutations : </w:t>
-      </w:r>
-      <w:r>
-        <w:rPr>
-          <w:i/>
-          <w:lang w:val="fr-CH"/>
-        </w:rPr>
-        <w:t>Invasion of the Body Snatchers</w:t>
-      </w:r>
-      <w:r>
-        <w:rPr>
-          <w:lang w:val="fr-CH"/>
-        </w:rPr>
-        <w:t xml:space="preserve"> (1978), </w:t>
-      </w:r>
-      <w:r>
-        <w:rPr>
-          <w:i/>
-          <w:lang w:val="fr-CH"/>
-        </w:rPr>
-        <w:t>Body Snatchers</w:t>
-      </w:r>
-      <w:r>
-        <w:rPr>
-          <w:lang w:val="fr-CH"/>
-        </w:rPr>
-        <w:t xml:space="preserve"> (1993) et </w:t>
-      </w:r>
-      <w:r>
-        <w:rPr>
-          <w:i/>
-          <w:lang w:val="fr-CH"/>
-        </w:rPr>
-        <w:t>The Invasion</w:t>
-      </w:r>
-      <w:r>
-        <w:rPr>
-          <w:lang w:val="fr-CH"/>
-        </w:rPr>
-        <w:t xml:space="preserve"> (2007)</w:t>
-      </w:r>
-    </w:p>
-    <w:p>
-      <w:pPr>
-        <w:pStyle w:val="ListParagraph"/>
-        <w:numPr>
-          <w:ilvl w:val="1"/>
-          <w:numId w:val="3"/>
-        </w:numPr>
-        <w:spacing w:line="360" w:lineRule="auto"/>
-        <w:jc w:val="both"/>
-        <w:rPr>
-          <w:lang w:val="fr-CH"/>
-        </w:rPr>
-      </w:pPr>
-      <w:r>
-        <w:rPr>
-          <w:lang w:val="fr-CH"/>
-        </w:rPr>
-        <w:t xml:space="preserve">Infection : </w:t>
-      </w:r>
-      <w:r>
-        <w:rPr>
-          <w:lang w:val="fr-CH"/>
-        </w:rPr>
-        <w:t xml:space="preserve">de </w:t>
-      </w:r>
-      <w:r>
-        <w:rPr>
-          <w:i/>
-          <w:lang w:val="fr-CH"/>
-        </w:rPr>
-        <w:t>Night of the Living Dead</w:t>
-      </w:r>
-      <w:r>
-        <w:rPr>
-          <w:lang w:val="fr-CH"/>
-        </w:rPr>
-        <w:t xml:space="preserve"> à </w:t>
-      </w:r>
-      <w:r>
-        <w:rPr>
-          <w:i/>
-          <w:lang w:val="fr-CH"/>
-        </w:rPr>
-        <w:t>Rick &amp; Morty</w:t>
-      </w:r>
-    </w:p>
-    <w:p>
-      <w:pPr>
-        <w:pStyle w:val="ListParagraph"/>
-        <w:numPr>
-          <w:ilvl w:val="0"/>
-          <w:numId w:val="3"/>
-        </w:numPr>
-        <w:spacing w:line="360" w:lineRule="auto"/>
-        <w:jc w:val="both"/>
-        <w:rPr>
-          <w:lang w:val="fr-CH"/>
-        </w:rPr>
-      </w:pPr>
-      <w:r>
-        <w:rPr>
-          <w:lang w:val="fr-CH"/>
-        </w:rPr>
-        <w:t xml:space="preserve">La contagion culturelle comme processus de </w:t>
-      </w:r>
-      <w:r>
-        <w:rPr>
-          <w:lang w:val="fr-CH"/>
-        </w:rPr>
-        <w:t>canonisation</w:t>
-      </w:r>
-    </w:p>
-    <w:p>
-      <w:pPr>
-        <w:pStyle w:val="ListParagraph"/>
-        <w:numPr>
-          <w:ilvl w:val="1"/>
-          <w:numId w:val="3"/>
-        </w:numPr>
-        <w:spacing w:line="360" w:lineRule="auto"/>
-        <w:jc w:val="both"/>
-        <w:rPr>
-          <w:lang w:val="fr-CH"/>
-        </w:rPr>
-      </w:pPr>
-      <w:r>
-        <w:rPr>
-          <w:lang w:val="fr-CH"/>
-        </w:rPr>
-        <w:t xml:space="preserve">De </w:t>
-      </w:r>
-      <w:r>
-        <w:rPr>
-          <w:i/>
-          <w:lang w:val="fr-CH"/>
-        </w:rPr>
-        <w:t>Collider</w:t>
-      </w:r>
-      <w:r>
-        <w:rPr>
-          <w:i/>
-          <w:lang w:val="fr-CH"/>
-        </w:rPr>
-        <w:t xml:space="preserve">s </w:t>
-      </w:r>
-      <w:r>
-        <w:rPr>
-          <w:lang w:val="fr-CH"/>
-        </w:rPr>
-        <w:t>à Criterion</w:t>
-      </w:r>
-    </w:p>
-    <w:p>
-      <w:pPr>
-        <w:pStyle w:val="ListParagraph"/>
-        <w:numPr>
-          <w:ilvl w:val="1"/>
-          <w:numId w:val="3"/>
-        </w:numPr>
-        <w:spacing w:line="360" w:lineRule="auto"/>
-        <w:jc w:val="both"/>
-        <w:rPr>
-          <w:lang w:val="fr-CH"/>
-        </w:rPr>
-      </w:pPr>
-      <w:r>
-        <w:rPr>
-          <w:lang w:val="fr-CH"/>
-        </w:rPr>
-        <w:t xml:space="preserve">L’entrée dans le </w:t>
-      </w:r>
-      <w:r>
-        <w:rPr>
-          <w:lang w:val="fr-CH"/>
-        </w:rPr>
-        <w:t>musée</w:t>
-      </w:r>
-      <w:r>
-        <w:rPr>
-          <w:lang w:val="fr-CH"/>
-        </w:rPr>
-        <w:t xml:space="preserve"> imaginaire</w:t>
-      </w:r>
-    </w:p>
-    <w:p>
-      <w:pPr>
-        <w:pStyle w:val="ListParagraph"/>
-        <w:numPr>
-          <w:ilvl w:val="1"/>
-          <w:numId w:val="3"/>
-        </w:numPr>
-        <w:spacing w:line="360" w:lineRule="auto"/>
-        <w:jc w:val="both"/>
-        <w:rPr>
-          <w:lang w:val="fr-CH"/>
-        </w:rPr>
-      </w:pPr>
-      <w:r>
-        <w:rPr>
+          <w:highlight w:val="yellow"/>
+          <w:lang w:val="fr-CH"/>
+        </w:rPr>
+      </w:pPr>
+      <w:r>
+        <w:rPr>
+          <w:highlight w:val="yellow"/>
           <w:lang w:val="fr-CH"/>
         </w:rPr>
         <w:t>Mythes</w:t>
       </w:r>
       <w:r>
         <w:rPr>
+          <w:highlight w:val="yellow"/>
           <w:lang w:val="fr-CH"/>
         </w:rPr>
         <w:t xml:space="preserve"> et autres </w:t>
       </w:r>
       <w:r>
         <w:rPr>
+          <w:highlight w:val="yellow"/>
           <w:lang w:val="fr-CH"/>
         </w:rPr>
         <w:t>anecdotes</w:t>
-      </w:r>
-    </w:p>
-    <w:p>
-      <w:pPr>
-        <w:pStyle w:val="ListParagraph"/>
-        <w:numPr>
-          <w:ilvl w:val="1"/>
-          <w:numId w:val="3"/>
-        </w:numPr>
-        <w:spacing w:line="360" w:lineRule="auto"/>
-        <w:jc w:val="both"/>
-        <w:rPr>
-          <w:lang w:val="fr-CH"/>
-        </w:rPr>
-      </w:pPr>
-      <w:r>
-        <w:rPr>
-          <w:lang w:val="fr-CH"/>
-        </w:rPr>
-        <w:t xml:space="preserve">In Academia </w:t>
-      </w:r>
-      <w:r>
-        <w:rPr>
-          <w:lang w:val="fr-CH"/>
-        </w:rPr>
-        <w:t>W</w:t>
-      </w:r>
-      <w:r>
-        <w:rPr>
-          <w:lang w:val="fr-CH"/>
-        </w:rPr>
-        <w:t xml:space="preserve">e </w:t>
-      </w:r>
-      <w:r>
-        <w:rPr>
-          <w:lang w:val="fr-CH"/>
-        </w:rPr>
-        <w:t>T</w:t>
-      </w:r>
-      <w:r>
-        <w:rPr>
-          <w:lang w:val="fr-CH"/>
-        </w:rPr>
-        <w:t>rust</w:t>
       </w:r>
     </w:p>
     <w:p>
@@ -1012,7 +798,25 @@
         <w:sz w:val="20"/>
         <w:lang w:val="fr-CH"/>
       </w:rPr>
-      <w:t xml:space="preserve">Le remake comme contagion filmique : </w:t>
+      <w:t>Le remake comme processus de canonisation</w:t>
+    </w:r>
+    <w:r>
+      <w:rPr>
+        <w:rFonts w:ascii="Baskerville" w:hAnsi="Baskerville"/>
+        <w:color w:val="7F7F7F" w:themeColor="text1" w:themeTint="80"/>
+        <w:sz w:val="20"/>
+        <w:lang w:val="fr-CH"/>
+      </w:rPr>
+      <w:t xml:space="preserve"> :</w:t>
+    </w:r>
+    <w:r>
+      <w:rPr>
+        <w:rFonts w:ascii="Baskerville" w:hAnsi="Baskerville"/>
+        <w:color w:val="7F7F7F" w:themeColor="text1" w:themeTint="80"/>
+        <w:sz w:val="20"/>
+        <w:lang w:val="fr-CH"/>
+      </w:rPr>
+      <w:t xml:space="preserve"> le cas d’</w:t>
     </w:r>
     <w:r>
       <w:rPr>
@@ -1022,16 +826,62 @@
         <w:sz w:val="20"/>
         <w:lang w:val="fr-CH"/>
       </w:rPr>
-      <w:t>Invasion of the Body Snatchers</w:t>
-    </w:r>
-    <w:r>
-      <w:rPr>
-        <w:rFonts w:ascii="Baskerville" w:hAnsi="Baskerville"/>
+      <w:t>Invasion</w:t>
+    </w:r>
+    <w:r>
+      <w:rPr>
+        <w:rFonts w:ascii="Baskerville" w:hAnsi="Baskerville"/>
+        <w:i/>
         <w:color w:val="7F7F7F" w:themeColor="text1" w:themeTint="80"/>
         <w:sz w:val="20"/>
         <w:lang w:val="fr-CH"/>
       </w:rPr>
-      <w:t xml:space="preserve"> et ses doubles (1956 – 2015)</w:t>
+      <w:t xml:space="preserve"> of the Body Snatchers</w:t>
+    </w:r>
+    <w:r>
+      <w:rPr>
+        <w:rFonts w:ascii="Baskerville" w:hAnsi="Baskerville"/>
+        <w:color w:val="7F7F7F" w:themeColor="text1" w:themeTint="80"/>
+        <w:sz w:val="20"/>
+        <w:lang w:val="fr-CH"/>
+      </w:rPr>
+      <w:t xml:space="preserve"> (195</w:t>
+    </w:r>
+    <w:r>
+      <w:rPr>
+        <w:rFonts w:ascii="Baskerville" w:hAnsi="Baskerville"/>
+        <w:color w:val="7F7F7F" w:themeColor="text1" w:themeTint="80"/>
+        <w:sz w:val="20"/>
+        <w:lang w:val="fr-CH"/>
+      </w:rPr>
+      <w:t>4</w:t>
+    </w:r>
+    <w:r>
+      <w:rPr>
+        <w:rFonts w:ascii="Baskerville" w:hAnsi="Baskerville"/>
+        <w:color w:val="7F7F7F" w:themeColor="text1" w:themeTint="80"/>
+        <w:sz w:val="20"/>
+        <w:lang w:val="fr-CH"/>
+      </w:rPr>
+      <w:t xml:space="preserve"> – 20</w:t>
+    </w:r>
+    <w:r>
+      <w:rPr>
+        <w:rFonts w:ascii="Baskerville" w:hAnsi="Baskerville"/>
+        <w:color w:val="7F7F7F" w:themeColor="text1" w:themeTint="80"/>
+        <w:sz w:val="20"/>
+        <w:lang w:val="fr-CH"/>
+      </w:rPr>
+      <w:t>15</w:t>
+    </w:r>
+    <w:r>
+      <w:rPr>
+        <w:rFonts w:ascii="Baskerville" w:hAnsi="Baskerville"/>
+        <w:color w:val="7F7F7F" w:themeColor="text1" w:themeTint="80"/>
+        <w:sz w:val="20"/>
+        <w:lang w:val="fr-CH"/>
+      </w:rPr>
+      <w:t>)</w:t>
     </w:r>
   </w:p>
   <w:p>
@@ -1559,7 +1409,7 @@
       </w:pPr>
     </w:pPrDefault>
   </w:docDefaults>
-  <w:latentStyles w:defLockedState="0" w:defUIPriority="99" w:defSemiHidden="0" w:defUnhideWhenUsed="0" w:defQFormat="0" w:count="381">
+  <w:latentStyles w:defLockedState="0" w:defUIPriority="99" w:defSemiHidden="0" w:defUnhideWhenUsed="0" w:defQFormat="0" w:count="382">
     <w:lsdException w:name="Normal" w:uiPriority="0" w:qFormat="1"/>
     <w:lsdException w:name="heading 1" w:uiPriority="9" w:qFormat="1"/>
     <w:lsdException w:name="heading 2" w:semiHidden="1" w:uiPriority="9" w:unhideWhenUsed="1" w:qFormat="1"/>
@@ -1665,7 +1515,6 @@
     <w:lsdException w:name="HTML Sample" w:semiHidden="1" w:unhideWhenUsed="1"/>
     <w:lsdException w:name="HTML Typewriter" w:semiHidden="1" w:unhideWhenUsed="1"/>
     <w:lsdException w:name="HTML Variable" w:semiHidden="1" w:unhideWhenUsed="1"/>
-    <w:lsdException w:name="Normal Table" w:semiHidden="1" w:unhideWhenUsed="1"/>
     <w:lsdException w:name="annotation subject" w:semiHidden="1" w:unhideWhenUsed="1"/>
     <w:lsdException w:name="No List" w:semiHidden="1" w:unhideWhenUsed="1"/>
     <w:lsdException w:name="Outline List 1" w:semiHidden="1" w:unhideWhenUsed="1"/>
@@ -1712,10 +1561,8 @@
     <w:lsdException w:name="Table Subtle 2" w:semiHidden="1" w:unhideWhenUsed="1"/>
     <w:lsdException w:name="Table Web 1" w:semiHidden="1" w:unhideWhenUsed="1"/>
     <w:lsdException w:name="Table Web 2" w:semiHidden="1" w:unhideWhenUsed="1"/>
-    <w:lsdException w:name="Table Web 3" w:semiHidden="1" w:unhideWhenUsed="1"/>
     <w:lsdException w:name="Balloon Text" w:semiHidden="1" w:unhideWhenUsed="1"/>
     <w:lsdException w:name="Table Grid" w:uiPriority="39"/>
-    <w:lsdException w:name="Table Theme" w:semiHidden="1" w:unhideWhenUsed="1"/>
     <w:lsdException w:name="Placeholder Text" w:semiHidden="1"/>
     <w:lsdException w:name="No Spacing" w:uiPriority="1" w:qFormat="1"/>
     <w:lsdException w:name="Light Shading" w:uiPriority="60"/>
@@ -1932,6 +1779,7 @@
     <w:lsdException w:name="List Table 6 Colorful Accent 6" w:uiPriority="51"/>
     <w:lsdException w:name="List Table 7 Colorful Accent 6" w:uiPriority="52"/>
     <w:lsdException w:name="Mention" w:semiHidden="1" w:unhideWhenUsed="1"/>
+    <w:lsdException w:name="Smart Hyperlink" w:semiHidden="1" w:unhideWhenUsed="1"/>
   </w:latentStyles>
   <w:style w:type="paragraph" w:default="1" w:styleId="Normal">
     <w:name w:val="Normal"/>
@@ -2442,7 +2290,7 @@
 </file>
 
 <file path=customXml/itemProps1.xml><?xml version="1.0" encoding="utf-8"?>
-<ds:datastoreItem xmlns:ds="http://schemas.openxmlformats.org/officeDocument/2006/customXml" ds:itemID="{328F20BC-B8B4-EC48-A756-01FA1DA92E6A}">
+<ds:datastoreItem xmlns:ds="http://schemas.openxmlformats.org/officeDocument/2006/customXml" ds:itemID="{9435025D-E25A-1F4F-A202-DC8F924303C0}">
   <ds:schemaRefs>
     <ds:schemaRef ds:uri="http://schemas.openxmlformats.org/officeDocument/2006/bibliography"/>
   </ds:schemaRefs>

--- a/jbono_MEMOIRE_Plan.docx
+++ b/jbono_MEMOIRE_Plan.docx
@@ -74,8 +74,6 @@
           <w:lang w:val="fr-CH"/>
         </w:rPr>
       </w:pPr>
-      <w:bookmarkStart w:id="0" w:name="_GoBack"/>
-      <w:bookmarkEnd w:id="0"/>
       <w:r>
         <w:rPr>
           <w:highlight w:val="yellow"/>
@@ -270,15 +268,25 @@
           <w:highlight w:val="yellow"/>
           <w:lang w:val="fr-CH"/>
         </w:rPr>
-        <w:t>serial</w:t>
-      </w:r>
-      <w:r>
-        <w:rPr>
-          <w:highlight w:val="yellow"/>
-          <w:lang w:val="fr-CH"/>
-        </w:rPr>
-        <w:t xml:space="preserve"> au film</w:t>
-      </w:r>
+        <w:t>feuilleton</w:t>
+      </w:r>
+      <w:r>
+        <w:rPr>
+          <w:highlight w:val="yellow"/>
+          <w:lang w:val="fr-CH"/>
+        </w:rPr>
+        <w:t xml:space="preserve"> à la </w:t>
+      </w:r>
+      <w:r>
+        <w:rPr>
+          <w:i/>
+          <w:highlight w:val="yellow"/>
+          <w:lang w:val="fr-CH"/>
+        </w:rPr>
+        <w:t>série B</w:t>
+      </w:r>
+      <w:bookmarkStart w:id="0" w:name="_GoBack"/>
+      <w:bookmarkEnd w:id="0"/>
     </w:p>
     <w:p>
       <w:pPr>
@@ -313,28 +321,28 @@
         <w:jc w:val="both"/>
         <w:rPr>
           <w:highlight w:val="yellow"/>
-          <w:lang w:val="fr-CH"/>
+          <w:lang w:val="en-GB"/>
         </w:rPr>
       </w:pPr>
       <w:r>
         <w:rPr>
           <w:i/>
           <w:highlight w:val="yellow"/>
-          <w:lang w:val="fr-CH"/>
+          <w:lang w:val="en-GB"/>
         </w:rPr>
         <w:t>Invasion of the Body Snatchers</w:t>
       </w:r>
       <w:r>
         <w:rPr>
           <w:highlight w:val="yellow"/>
-          <w:lang w:val="fr-CH"/>
+          <w:lang w:val="en-GB"/>
         </w:rPr>
         <w:t xml:space="preserve"> </w:t>
       </w:r>
       <w:r>
         <w:rPr>
           <w:highlight w:val="yellow"/>
-          <w:lang w:val="fr-CH"/>
+          <w:lang w:val="en-GB"/>
         </w:rPr>
         <w:t>et ses remakes</w:t>
       </w:r>
@@ -1515,6 +1523,7 @@
     <w:lsdException w:name="HTML Sample" w:semiHidden="1" w:unhideWhenUsed="1"/>
     <w:lsdException w:name="HTML Typewriter" w:semiHidden="1" w:unhideWhenUsed="1"/>
     <w:lsdException w:name="HTML Variable" w:semiHidden="1" w:unhideWhenUsed="1"/>
+    <w:lsdException w:name="Normal Table" w:semiHidden="1" w:unhideWhenUsed="1"/>
     <w:lsdException w:name="annotation subject" w:semiHidden="1" w:unhideWhenUsed="1"/>
     <w:lsdException w:name="No List" w:semiHidden="1" w:unhideWhenUsed="1"/>
     <w:lsdException w:name="Outline List 1" w:semiHidden="1" w:unhideWhenUsed="1"/>
@@ -1561,8 +1570,10 @@
     <w:lsdException w:name="Table Subtle 2" w:semiHidden="1" w:unhideWhenUsed="1"/>
     <w:lsdException w:name="Table Web 1" w:semiHidden="1" w:unhideWhenUsed="1"/>
     <w:lsdException w:name="Table Web 2" w:semiHidden="1" w:unhideWhenUsed="1"/>
+    <w:lsdException w:name="Table Web 3" w:semiHidden="1" w:unhideWhenUsed="1"/>
     <w:lsdException w:name="Balloon Text" w:semiHidden="1" w:unhideWhenUsed="1"/>
     <w:lsdException w:name="Table Grid" w:uiPriority="39"/>
+    <w:lsdException w:name="Table Theme" w:semiHidden="1" w:unhideWhenUsed="1"/>
     <w:lsdException w:name="Placeholder Text" w:semiHidden="1"/>
     <w:lsdException w:name="No Spacing" w:uiPriority="1" w:qFormat="1"/>
     <w:lsdException w:name="Light Shading" w:uiPriority="60"/>
@@ -2290,7 +2301,7 @@
 </file>
 
 <file path=customXml/itemProps1.xml><?xml version="1.0" encoding="utf-8"?>
-<ds:datastoreItem xmlns:ds="http://schemas.openxmlformats.org/officeDocument/2006/customXml" ds:itemID="{9435025D-E25A-1F4F-A202-DC8F924303C0}">
+<ds:datastoreItem xmlns:ds="http://schemas.openxmlformats.org/officeDocument/2006/customXml" ds:itemID="{65587132-1B80-5545-A359-448A3E7B91FF}">
   <ds:schemaRefs>
     <ds:schemaRef ds:uri="http://schemas.openxmlformats.org/officeDocument/2006/bibliography"/>
   </ds:schemaRefs>
